--- a/game_reviews/translations/club-2000 (Version 1).docx
+++ b/game_reviews/translations/club-2000 (Version 1).docx
@@ -8,18 +8,6 @@
       </w:pPr>
       <w:r>
         <w:t>Play Club 2000 - Free Retro Slot Game</w:t>
-      </w:r>
-    </w:p>
-    <w:p>
-      <w:r/>
-      <w:r>
-        <w:rPr>
-          <w:b/>
-        </w:rPr>
-        <w:t>Meta description</w:t>
-      </w:r>
-      <w:r>
-        <w:t>: Read our review of Club 2000, a free online slot game featuring retro design and frequent wins.</w:t>
       </w:r>
     </w:p>
     <w:p>
@@ -373,9 +361,18 @@
       <w:r/>
       <w:r>
         <w:rPr>
+          <w:b/>
+        </w:rPr>
+        <w:t>Play Club 2000 - Free Retro Slot Game</w:t>
+      </w:r>
+    </w:p>
+    <w:p>
+      <w:r/>
+      <w:r>
+        <w:rPr>
           <w:i/>
         </w:rPr>
-        <w:t>Create a feature image fitting the game "Club 2000": Please create a cartoon-style image featuring a happy Maya warrior wearing glasses. The warrior should be depicted spinning the reels of the Club 2000 slot game with a look of excitement on their face. The background of the image should be filled with colorful lights, reminiscent of the atmosphere of a traditional casino or bar where slot games like Club 2000 would be played.</w:t>
+        <w:t>Read our review of Club 2000, a free online slot game featuring retro design and frequent wins.</w:t>
       </w:r>
     </w:p>
     <w:sectPr>

--- a/game_reviews/translations/club-2000 (Version 1).docx
+++ b/game_reviews/translations/club-2000 (Version 1).docx
@@ -8,6 +8,18 @@
       </w:pPr>
       <w:r>
         <w:t>Play Club 2000 - Free Retro Slot Game</w:t>
+      </w:r>
+    </w:p>
+    <w:p>
+      <w:r/>
+      <w:r>
+        <w:rPr>
+          <w:b/>
+        </w:rPr>
+        <w:t>Meta description</w:t>
+      </w:r>
+      <w:r>
+        <w:t>: Read our review of Club 2000, a free online slot game featuring retro design and frequent wins.</w:t>
       </w:r>
     </w:p>
     <w:p>
@@ -361,18 +373,9 @@
       <w:r/>
       <w:r>
         <w:rPr>
-          <w:b/>
-        </w:rPr>
-        <w:t>Play Club 2000 - Free Retro Slot Game</w:t>
-      </w:r>
-    </w:p>
-    <w:p>
-      <w:r/>
-      <w:r>
-        <w:rPr>
           <w:i/>
         </w:rPr>
-        <w:t>Read our review of Club 2000, a free online slot game featuring retro design and frequent wins.</w:t>
+        <w:t>Create a feature image fitting the game "Club 2000": Please create a cartoon-style image featuring a happy Maya warrior wearing glasses. The warrior should be depicted spinning the reels of the Club 2000 slot game with a look of excitement on their face. The background of the image should be filled with colorful lights, reminiscent of the atmosphere of a traditional casino or bar where slot games like Club 2000 would be played.</w:t>
       </w:r>
     </w:p>
     <w:sectPr>
